--- a/王慧/2项目规划阶段/2舍里需求说明书.docx
+++ b/王慧/2项目规划阶段/2舍里需求说明书.docx
@@ -8,6 +8,8 @@
           <w:sz w:val="36"/>
         </w:rPr>
       </w:pPr>
+      <w:bookmarkStart w:id="0" w:name="_GoBack"/>
+      <w:bookmarkEnd w:id="0"/>
     </w:p>
     <w:p>
       <w:pPr>
@@ -214,6 +216,7 @@
           <w:docPartUnique/>
         </w:docPartObj>
       </w:sdtPr>
+      <w:sdtEndPr/>
       <w:sdtContent>
         <w:p>
           <w:pPr>
@@ -1701,7 +1704,7 @@
     </w:sdt>
     <w:p/>
     <w:p>
-      <w:bookmarkStart w:id="0" w:name="_Toc290468050"/>
+      <w:bookmarkStart w:id="1" w:name="_Toc290468050"/>
       <w:r>
         <w:rPr>
           <w:b/>
@@ -1714,7 +1717,7 @@
       <w:pPr>
         <w:pStyle w:val="1"/>
       </w:pPr>
-      <w:bookmarkStart w:id="1" w:name="_Toc301360606"/>
+      <w:bookmarkStart w:id="2" w:name="_Toc301360606"/>
       <w:r>
         <w:rPr>
           <w:rFonts w:hint="eastAsia"/>
@@ -1722,23 +1725,23 @@
         <w:lastRenderedPageBreak/>
         <w:t>概述</w:t>
       </w:r>
-      <w:bookmarkEnd w:id="0"/>
       <w:bookmarkEnd w:id="1"/>
+      <w:bookmarkEnd w:id="2"/>
     </w:p>
     <w:p>
       <w:pPr>
         <w:pStyle w:val="2"/>
       </w:pPr>
-      <w:bookmarkStart w:id="2" w:name="_Toc301360607"/>
-      <w:bookmarkStart w:id="3" w:name="_Toc290468051"/>
+      <w:bookmarkStart w:id="3" w:name="_Toc301360607"/>
+      <w:bookmarkStart w:id="4" w:name="_Toc290468051"/>
       <w:r>
         <w:rPr>
           <w:rFonts w:hint="eastAsia"/>
         </w:rPr>
         <w:t>编写目的</w:t>
       </w:r>
-      <w:bookmarkEnd w:id="2"/>
       <w:bookmarkEnd w:id="3"/>
+      <w:bookmarkEnd w:id="4"/>
     </w:p>
     <w:p>
       <w:r>
@@ -1837,16 +1840,16 @@
       <w:pPr>
         <w:pStyle w:val="2"/>
       </w:pPr>
-      <w:bookmarkStart w:id="4" w:name="_Toc301360608"/>
-      <w:bookmarkStart w:id="5" w:name="_Toc290468052"/>
+      <w:bookmarkStart w:id="5" w:name="_Toc301360608"/>
+      <w:bookmarkStart w:id="6" w:name="_Toc290468052"/>
       <w:r>
         <w:rPr>
           <w:rFonts w:hint="eastAsia"/>
         </w:rPr>
         <w:t>项目背景</w:t>
       </w:r>
-      <w:bookmarkEnd w:id="4"/>
       <w:bookmarkEnd w:id="5"/>
+      <w:bookmarkEnd w:id="6"/>
     </w:p>
     <w:p>
       <w:pPr>
@@ -1939,16 +1942,16 @@
       <w:pPr>
         <w:pStyle w:val="2"/>
       </w:pPr>
-      <w:bookmarkStart w:id="6" w:name="_Toc301360609"/>
-      <w:bookmarkStart w:id="7" w:name="_Toc290468053"/>
+      <w:bookmarkStart w:id="7" w:name="_Toc301360609"/>
+      <w:bookmarkStart w:id="8" w:name="_Toc290468053"/>
       <w:r>
         <w:rPr>
           <w:rFonts w:hint="eastAsia"/>
         </w:rPr>
         <w:t>文档团队</w:t>
       </w:r>
-      <w:bookmarkEnd w:id="6"/>
       <w:bookmarkEnd w:id="7"/>
+      <w:bookmarkEnd w:id="8"/>
     </w:p>
     <w:p>
       <w:r>
@@ -1962,16 +1965,16 @@
       <w:pPr>
         <w:pStyle w:val="2"/>
       </w:pPr>
-      <w:bookmarkStart w:id="8" w:name="_Toc301360610"/>
-      <w:bookmarkStart w:id="9" w:name="_Toc290468054"/>
+      <w:bookmarkStart w:id="9" w:name="_Toc301360610"/>
+      <w:bookmarkStart w:id="10" w:name="_Toc290468054"/>
       <w:r>
         <w:rPr>
           <w:rFonts w:hint="eastAsia"/>
         </w:rPr>
         <w:t>项目管理团队</w:t>
       </w:r>
-      <w:bookmarkEnd w:id="8"/>
       <w:bookmarkEnd w:id="9"/>
+      <w:bookmarkEnd w:id="10"/>
     </w:p>
     <w:p>
       <w:r>
@@ -2024,11 +2027,6 @@
       <w:proofErr w:type="gramEnd"/>
     </w:p>
     <w:p>
-      <w:pPr>
-        <w:rPr>
-          <w:rFonts w:hint="eastAsia"/>
-        </w:rPr>
-      </w:pPr>
       <w:r>
         <w:rPr>
           <w:rFonts w:hint="eastAsia"/>
@@ -2043,11 +2041,6 @@
       </w:r>
     </w:p>
     <w:p>
-      <w:pPr>
-        <w:rPr>
-          <w:rFonts w:hint="eastAsia"/>
-        </w:rPr>
-      </w:pPr>
       <w:r>
         <w:rPr>
           <w:rFonts w:hint="eastAsia"/>
@@ -2059,8 +2052,8 @@
       <w:pPr>
         <w:pStyle w:val="2"/>
       </w:pPr>
-      <w:bookmarkStart w:id="10" w:name="_Toc290468055"/>
-      <w:bookmarkStart w:id="11" w:name="_Toc301360611"/>
+      <w:bookmarkStart w:id="11" w:name="_Toc290468055"/>
+      <w:bookmarkStart w:id="12" w:name="_Toc301360611"/>
       <w:r>
         <w:rPr>
           <w:rFonts w:hint="eastAsia"/>
@@ -2068,39 +2061,39 @@
         <w:lastRenderedPageBreak/>
         <w:t>项目假设与约束</w:t>
       </w:r>
-      <w:bookmarkEnd w:id="10"/>
       <w:bookmarkEnd w:id="11"/>
+      <w:bookmarkEnd w:id="12"/>
     </w:p>
     <w:p/>
     <w:p>
       <w:pPr>
         <w:pStyle w:val="1"/>
       </w:pPr>
-      <w:bookmarkStart w:id="12" w:name="_Toc290468056"/>
-      <w:bookmarkStart w:id="13" w:name="_Toc301360612"/>
+      <w:bookmarkStart w:id="13" w:name="_Toc290468056"/>
+      <w:bookmarkStart w:id="14" w:name="_Toc301360612"/>
       <w:r>
         <w:rPr>
           <w:rFonts w:hint="eastAsia"/>
         </w:rPr>
         <w:t>项目前景与范围</w:t>
       </w:r>
-      <w:bookmarkEnd w:id="12"/>
       <w:bookmarkEnd w:id="13"/>
+      <w:bookmarkEnd w:id="14"/>
     </w:p>
     <w:p>
       <w:pPr>
         <w:pStyle w:val="2"/>
       </w:pPr>
-      <w:bookmarkStart w:id="14" w:name="_Toc301360613"/>
-      <w:bookmarkStart w:id="15" w:name="_Toc290468057"/>
+      <w:bookmarkStart w:id="15" w:name="_Toc301360613"/>
+      <w:bookmarkStart w:id="16" w:name="_Toc290468057"/>
       <w:r>
         <w:rPr>
           <w:rFonts w:hint="eastAsia"/>
         </w:rPr>
         <w:t>项目前景</w:t>
       </w:r>
-      <w:bookmarkEnd w:id="14"/>
       <w:bookmarkEnd w:id="15"/>
+      <w:bookmarkEnd w:id="16"/>
     </w:p>
     <w:p>
       <w:pPr>
@@ -2225,16 +2218,16 @@
       <w:pPr>
         <w:pStyle w:val="2"/>
       </w:pPr>
-      <w:bookmarkStart w:id="16" w:name="_Toc301360614"/>
-      <w:bookmarkStart w:id="17" w:name="_Toc290468058"/>
+      <w:bookmarkStart w:id="17" w:name="_Toc301360614"/>
+      <w:bookmarkStart w:id="18" w:name="_Toc290468058"/>
       <w:r>
         <w:rPr>
           <w:rFonts w:hint="eastAsia"/>
         </w:rPr>
         <w:t>项目范围</w:t>
       </w:r>
-      <w:bookmarkEnd w:id="16"/>
       <w:bookmarkEnd w:id="17"/>
+      <w:bookmarkEnd w:id="18"/>
     </w:p>
     <w:p>
       <w:r>
@@ -2490,23 +2483,23 @@
       <w:pPr>
         <w:pStyle w:val="1"/>
       </w:pPr>
-      <w:bookmarkStart w:id="18" w:name="_Toc290468059"/>
-      <w:bookmarkStart w:id="19" w:name="_Toc301360615"/>
+      <w:bookmarkStart w:id="19" w:name="_Toc290468059"/>
+      <w:bookmarkStart w:id="20" w:name="_Toc301360615"/>
       <w:r>
         <w:rPr>
           <w:rFonts w:hint="eastAsia"/>
         </w:rPr>
         <w:t>需求概述</w:t>
       </w:r>
-      <w:bookmarkEnd w:id="18"/>
       <w:bookmarkEnd w:id="19"/>
+      <w:bookmarkEnd w:id="20"/>
     </w:p>
     <w:p>
       <w:pPr>
         <w:pStyle w:val="2"/>
       </w:pPr>
-      <w:bookmarkStart w:id="20" w:name="_Toc290468060"/>
-      <w:bookmarkStart w:id="21" w:name="_Toc301360616"/>
+      <w:bookmarkStart w:id="21" w:name="_Toc290468060"/>
+      <w:bookmarkStart w:id="22" w:name="_Toc301360616"/>
       <w:r>
         <w:rPr>
           <w:rFonts w:hint="eastAsia"/>
@@ -2537,8 +2530,8 @@
         </w:rPr>
         <w:t>分析</w:t>
       </w:r>
-      <w:bookmarkEnd w:id="20"/>
       <w:bookmarkEnd w:id="21"/>
+      <w:bookmarkEnd w:id="22"/>
     </w:p>
     <w:p>
       <w:r>
@@ -2675,16 +2668,16 @@
       <w:pPr>
         <w:pStyle w:val="2"/>
       </w:pPr>
-      <w:bookmarkStart w:id="22" w:name="_Toc290468061"/>
-      <w:bookmarkStart w:id="23" w:name="_Toc301360617"/>
+      <w:bookmarkStart w:id="23" w:name="_Toc290468061"/>
+      <w:bookmarkStart w:id="24" w:name="_Toc301360617"/>
       <w:r>
         <w:rPr>
           <w:rFonts w:hint="eastAsia"/>
         </w:rPr>
         <w:t>产品特性</w:t>
       </w:r>
-      <w:bookmarkEnd w:id="22"/>
       <w:bookmarkEnd w:id="23"/>
+      <w:bookmarkEnd w:id="24"/>
     </w:p>
     <w:p>
       <w:r>
@@ -3458,16 +3451,16 @@
       <w:pPr>
         <w:pStyle w:val="2"/>
       </w:pPr>
-      <w:bookmarkStart w:id="24" w:name="_Toc301360618"/>
-      <w:bookmarkStart w:id="25" w:name="_Toc290468062"/>
+      <w:bookmarkStart w:id="25" w:name="_Toc301360618"/>
+      <w:bookmarkStart w:id="26" w:name="_Toc290468062"/>
       <w:r>
         <w:rPr>
           <w:rFonts w:hint="eastAsia"/>
         </w:rPr>
         <w:t>功能列表</w:t>
       </w:r>
-      <w:bookmarkEnd w:id="24"/>
       <w:bookmarkEnd w:id="25"/>
+      <w:bookmarkEnd w:id="26"/>
     </w:p>
     <w:p>
       <w:pPr>
@@ -4206,16 +4199,16 @@
       <w:pPr>
         <w:pStyle w:val="2"/>
       </w:pPr>
-      <w:bookmarkStart w:id="26" w:name="_Toc301360619"/>
-      <w:bookmarkStart w:id="27" w:name="_Toc290468063"/>
+      <w:bookmarkStart w:id="27" w:name="_Toc301360619"/>
+      <w:bookmarkStart w:id="28" w:name="_Toc290468063"/>
       <w:r>
         <w:rPr>
           <w:rFonts w:hint="eastAsia"/>
         </w:rPr>
         <w:t>权限列表</w:t>
       </w:r>
-      <w:bookmarkEnd w:id="26"/>
       <w:bookmarkEnd w:id="27"/>
+      <w:bookmarkEnd w:id="28"/>
     </w:p>
     <w:p>
       <w:pPr>
@@ -4254,16 +4247,16 @@
       <w:pPr>
         <w:pStyle w:val="1"/>
       </w:pPr>
-      <w:bookmarkStart w:id="28" w:name="_Toc301360620"/>
-      <w:bookmarkStart w:id="29" w:name="_Toc290468064"/>
+      <w:bookmarkStart w:id="29" w:name="_Toc301360620"/>
+      <w:bookmarkStart w:id="30" w:name="_Toc290468064"/>
       <w:r>
         <w:rPr>
           <w:rFonts w:hint="eastAsia"/>
         </w:rPr>
         <w:t>功能性需求</w:t>
       </w:r>
-      <w:bookmarkEnd w:id="28"/>
       <w:bookmarkEnd w:id="29"/>
+      <w:bookmarkEnd w:id="30"/>
     </w:p>
     <w:p>
       <w:r>
@@ -4284,7 +4277,6 @@
         <w:pStyle w:val="ad"/>
         <w:spacing w:before="720"/>
         <w:rPr>
-          <w:rFonts w:hint="eastAsia"/>
           <w:sz w:val="25"/>
           <w:szCs w:val="25"/>
         </w:rPr>
@@ -4295,31 +4287,15 @@
           <w:sz w:val="28"/>
           <w:szCs w:val="28"/>
         </w:rPr>
-        <w:t>4.</w:t>
-      </w:r>
-      <w:r>
-        <w:rPr>
+        <w:t xml:space="preserve">4.1 </w:t>
+      </w:r>
+      <w:r>
+        <w:rPr>
+          <w:rFonts w:hint="eastAsia"/>
           <w:color w:val="1C7892"/>
           <w:sz w:val="28"/>
           <w:szCs w:val="28"/>
         </w:rPr>
-        <w:t>1</w:t>
-      </w:r>
-      <w:r>
-        <w:rPr>
-          <w:color w:val="1C7892"/>
-          <w:sz w:val="28"/>
-          <w:szCs w:val="28"/>
-        </w:rPr>
-        <w:t xml:space="preserve"> </w:t>
-      </w:r>
-      <w:r>
-        <w:rPr>
-          <w:rFonts w:hint="eastAsia"/>
-          <w:color w:val="1C7892"/>
-          <w:sz w:val="28"/>
-          <w:szCs w:val="28"/>
-        </w:rPr>
         <w:t>游客</w:t>
       </w:r>
     </w:p>
@@ -4331,8 +4307,8 @@
           <w:szCs w:val="25"/>
         </w:rPr>
       </w:pPr>
-      <w:bookmarkStart w:id="30" w:name="_Toc290468065"/>
-      <w:bookmarkStart w:id="31" w:name="_Toc301360621"/>
+      <w:bookmarkStart w:id="31" w:name="_Toc290468065"/>
+      <w:bookmarkStart w:id="32" w:name="_Toc301360621"/>
       <w:r>
         <w:rPr>
           <w:color w:val="FAA573"/>
@@ -4808,7 +4784,6 @@
       <w:pPr>
         <w:pStyle w:val="ac"/>
         <w:rPr>
-          <w:rFonts w:hint="eastAsia"/>
           <w:sz w:val="16"/>
           <w:szCs w:val="16"/>
         </w:rPr>
@@ -5374,7 +5349,6 @@
       <w:pPr>
         <w:pStyle w:val="ac"/>
         <w:rPr>
-          <w:rFonts w:hint="eastAsia"/>
           <w:sz w:val="16"/>
           <w:szCs w:val="16"/>
         </w:rPr>
@@ -5651,7 +5625,6 @@
       <w:pPr>
         <w:pStyle w:val="ac"/>
         <w:rPr>
-          <w:rFonts w:hint="eastAsia"/>
           <w:sz w:val="16"/>
           <w:szCs w:val="16"/>
         </w:rPr>
@@ -6066,7 +6039,6 @@
       <w:pPr>
         <w:pStyle w:val="ac"/>
         <w:rPr>
-          <w:rFonts w:hint="eastAsia"/>
           <w:sz w:val="16"/>
           <w:szCs w:val="16"/>
         </w:rPr>
@@ -6973,9 +6945,6 @@
     <w:p>
       <w:pPr>
         <w:pStyle w:val="ac"/>
-        <w:rPr>
-          <w:rFonts w:hint="eastAsia"/>
-        </w:rPr>
       </w:pPr>
       <w:proofErr w:type="gramStart"/>
       <w:r>
@@ -7489,7 +7458,6 @@
       <w:pPr>
         <w:pStyle w:val="ac"/>
         <w:rPr>
-          <w:rFonts w:hint="eastAsia"/>
           <w:sz w:val="16"/>
           <w:szCs w:val="16"/>
         </w:rPr>
@@ -8014,7 +7982,6 @@
       <w:pPr>
         <w:pStyle w:val="ac"/>
         <w:rPr>
-          <w:rFonts w:hint="eastAsia"/>
           <w:sz w:val="16"/>
           <w:szCs w:val="16"/>
         </w:rPr>
@@ -8038,9 +8005,6 @@
       <w:pPr>
         <w:pStyle w:val="ae"/>
         <w:spacing w:before="720"/>
-        <w:rPr>
-          <w:rFonts w:hint="eastAsia"/>
-        </w:rPr>
       </w:pPr>
       <w:r>
         <w:rPr>
@@ -8059,9 +8023,6 @@
     <w:p>
       <w:pPr>
         <w:pStyle w:val="ac"/>
-        <w:rPr>
-          <w:rFonts w:hint="eastAsia"/>
-        </w:rPr>
       </w:pPr>
       <w:proofErr w:type="gramStart"/>
       <w:r>
@@ -9773,7 +9734,6 @@
       <w:pPr>
         <w:pStyle w:val="ac"/>
         <w:rPr>
-          <w:rFonts w:hint="eastAsia"/>
           <w:sz w:val="16"/>
           <w:szCs w:val="16"/>
         </w:rPr>
@@ -9803,9 +9763,6 @@
     <w:p>
       <w:pPr>
         <w:pStyle w:val="ae"/>
-        <w:rPr>
-          <w:rFonts w:hint="eastAsia"/>
-        </w:rPr>
       </w:pPr>
       <w:r>
         <w:rPr>
@@ -9824,9 +9781,6 @@
     <w:p>
       <w:pPr>
         <w:pStyle w:val="ac"/>
-        <w:rPr>
-          <w:rFonts w:hint="eastAsia"/>
-        </w:rPr>
       </w:pPr>
       <w:proofErr w:type="gramStart"/>
       <w:r>
@@ -10768,7 +10722,6 @@
       <w:pPr>
         <w:pStyle w:val="ac"/>
         <w:rPr>
-          <w:rFonts w:hint="eastAsia"/>
           <w:sz w:val="16"/>
           <w:szCs w:val="16"/>
         </w:rPr>
@@ -10989,105 +10942,100 @@
       <w:pPr>
         <w:pStyle w:val="ac"/>
         <w:rPr>
-          <w:rFonts w:hint="eastAsia"/>
-          <w:sz w:val="16"/>
-          <w:szCs w:val="16"/>
-        </w:rPr>
-      </w:pPr>
-      <w:bookmarkStart w:id="32" w:name="_GoBack"/>
+          <w:sz w:val="16"/>
+          <w:szCs w:val="16"/>
+        </w:rPr>
+      </w:pPr>
+    </w:p>
+    <w:p>
+      <w:pPr>
+        <w:pStyle w:val="ac"/>
+        <w:rPr>
+          <w:b/>
+          <w:sz w:val="18"/>
+          <w:szCs w:val="18"/>
+        </w:rPr>
+      </w:pPr>
+      <w:r>
+        <w:rPr>
+          <w:sz w:val="18"/>
+          <w:szCs w:val="18"/>
+        </w:rPr>
+        <w:t xml:space="preserve">Ø  </w:t>
+      </w:r>
+      <w:r>
+        <w:rPr>
+          <w:rFonts w:hint="eastAsia"/>
+          <w:b/>
+          <w:sz w:val="18"/>
+          <w:szCs w:val="18"/>
+        </w:rPr>
+        <w:t>业务规则</w:t>
+      </w:r>
+      <w:r>
+        <w:rPr>
+          <w:b/>
+          <w:sz w:val="18"/>
+          <w:szCs w:val="18"/>
+        </w:rPr>
+        <w:t>：</w:t>
+      </w:r>
+    </w:p>
+    <w:p>
+      <w:pPr>
+        <w:pStyle w:val="ac"/>
+        <w:rPr>
+          <w:sz w:val="16"/>
+          <w:szCs w:val="16"/>
+        </w:rPr>
+      </w:pPr>
+      <w:r>
+        <w:rPr>
+          <w:rFonts w:hint="eastAsia"/>
+          <w:sz w:val="18"/>
+          <w:szCs w:val="18"/>
+        </w:rPr>
+        <w:t>物流信息对于双方应该是可见的</w:t>
+      </w:r>
+    </w:p>
+    <w:p>
+      <w:pPr>
+        <w:pStyle w:val="ac"/>
+        <w:rPr>
+          <w:sz w:val="18"/>
+          <w:szCs w:val="18"/>
+        </w:rPr>
+      </w:pPr>
+      <w:r>
+        <w:rPr>
+          <w:rFonts w:hint="eastAsia"/>
+          <w:sz w:val="18"/>
+          <w:szCs w:val="18"/>
+        </w:rPr>
+        <w:t>如果在路途中发生事故，责任方是用户</w:t>
+      </w:r>
+    </w:p>
+    <w:p>
+      <w:pPr>
+        <w:pStyle w:val="ac"/>
+        <w:rPr>
+          <w:sz w:val="16"/>
+          <w:szCs w:val="16"/>
+        </w:rPr>
+      </w:pPr>
+    </w:p>
+    <w:p>
+      <w:pPr>
+        <w:pStyle w:val="1"/>
+      </w:pPr>
+      <w:r>
+        <w:rPr>
+          <w:rFonts w:hint="eastAsia"/>
+        </w:rPr>
+        <w:t>非功能性需求</w:t>
+      </w:r>
+      <w:bookmarkEnd w:id="31"/>
       <w:bookmarkEnd w:id="32"/>
-    </w:p>
-    <w:p>
-      <w:pPr>
-        <w:pStyle w:val="ac"/>
-        <w:rPr>
-          <w:b/>
-          <w:sz w:val="18"/>
-          <w:szCs w:val="18"/>
-        </w:rPr>
-      </w:pPr>
-      <w:r>
-        <w:rPr>
-          <w:sz w:val="18"/>
-          <w:szCs w:val="18"/>
-        </w:rPr>
-        <w:t xml:space="preserve">Ø  </w:t>
-      </w:r>
-      <w:r>
-        <w:rPr>
-          <w:rFonts w:hint="eastAsia"/>
-          <w:b/>
-          <w:sz w:val="18"/>
-          <w:szCs w:val="18"/>
-        </w:rPr>
-        <w:t>业务规则</w:t>
-      </w:r>
-      <w:r>
-        <w:rPr>
-          <w:b/>
-          <w:sz w:val="18"/>
-          <w:szCs w:val="18"/>
-        </w:rPr>
-        <w:t>：</w:t>
-      </w:r>
-    </w:p>
-    <w:p>
-      <w:pPr>
-        <w:pStyle w:val="ac"/>
-        <w:rPr>
-          <w:rFonts w:hint="eastAsia"/>
-          <w:sz w:val="16"/>
-          <w:szCs w:val="16"/>
-        </w:rPr>
-      </w:pPr>
-      <w:r>
-        <w:rPr>
-          <w:rFonts w:hint="eastAsia"/>
-          <w:sz w:val="18"/>
-          <w:szCs w:val="18"/>
-        </w:rPr>
-        <w:t>物流信息对于双方应该是可见的</w:t>
-      </w:r>
-    </w:p>
-    <w:p>
-      <w:pPr>
-        <w:pStyle w:val="ac"/>
-        <w:rPr>
-          <w:sz w:val="18"/>
-          <w:szCs w:val="18"/>
-        </w:rPr>
-      </w:pPr>
-      <w:r>
-        <w:rPr>
-          <w:rFonts w:hint="eastAsia"/>
-          <w:sz w:val="18"/>
-          <w:szCs w:val="18"/>
-        </w:rPr>
-        <w:t>如果在路途中发生事故，责任方是用户</w:t>
-      </w:r>
-    </w:p>
-    <w:p>
-      <w:pPr>
-        <w:pStyle w:val="ac"/>
-        <w:rPr>
-          <w:rFonts w:hint="eastAsia"/>
-          <w:sz w:val="16"/>
-          <w:szCs w:val="16"/>
-        </w:rPr>
-      </w:pPr>
-    </w:p>
-    <w:p>
-      <w:pPr>
-        <w:pStyle w:val="1"/>
-      </w:pPr>
-      <w:r>
-        <w:rPr>
-          <w:rFonts w:hint="eastAsia"/>
-        </w:rPr>
-        <w:t>非功能性需求</w:t>
-      </w:r>
-      <w:bookmarkEnd w:id="30"/>
-      <w:bookmarkEnd w:id="31"/>
     </w:p>
     <w:p>
       <w:pPr>
@@ -16239,7 +16187,7 @@
     </w:rPrDefault>
     <w:pPrDefault/>
   </w:docDefaults>
-  <w:latentStyles w:defLockedState="0" w:defUIPriority="99" w:defSemiHidden="0" w:defUnhideWhenUsed="0" w:defQFormat="0" w:count="375">
+  <w:latentStyles w:defLockedState="0" w:defUIPriority="99" w:defSemiHidden="0" w:defUnhideWhenUsed="0" w:defQFormat="0" w:count="376">
     <w:lsdException w:name="Normal" w:uiPriority="0" w:qFormat="1"/>
     <w:lsdException w:name="heading 1" w:uiPriority="9" w:qFormat="1"/>
     <w:lsdException w:name="heading 2" w:uiPriority="9" w:unhideWhenUsed="1" w:qFormat="1"/>
@@ -16345,7 +16293,6 @@
     <w:lsdException w:name="HTML Sample" w:semiHidden="1" w:unhideWhenUsed="1"/>
     <w:lsdException w:name="HTML Typewriter" w:semiHidden="1" w:unhideWhenUsed="1"/>
     <w:lsdException w:name="HTML Variable" w:semiHidden="1" w:unhideWhenUsed="1"/>
-    <w:lsdException w:name="Normal Table" w:semiHidden="1" w:unhideWhenUsed="1"/>
     <w:lsdException w:name="annotation subject" w:semiHidden="1" w:unhideWhenUsed="1"/>
     <w:lsdException w:name="No List" w:semiHidden="1" w:unhideWhenUsed="1"/>
     <w:lsdException w:name="Outline List 1" w:semiHidden="1" w:unhideWhenUsed="1"/>
@@ -16392,10 +16339,8 @@
     <w:lsdException w:name="Table Subtle 2" w:semiHidden="1" w:unhideWhenUsed="1"/>
     <w:lsdException w:name="Table Web 1" w:semiHidden="1" w:unhideWhenUsed="1"/>
     <w:lsdException w:name="Table Web 2" w:semiHidden="1" w:unhideWhenUsed="1"/>
-    <w:lsdException w:name="Table Web 3" w:semiHidden="1" w:unhideWhenUsed="1"/>
     <w:lsdException w:name="Balloon Text" w:semiHidden="1" w:unhideWhenUsed="1"/>
     <w:lsdException w:name="Table Grid" w:uiPriority="59"/>
-    <w:lsdException w:name="Table Theme" w:semiHidden="1" w:unhideWhenUsed="1"/>
     <w:lsdException w:name="Placeholder Text" w:semiHidden="1"/>
     <w:lsdException w:name="Light Shading" w:uiPriority="60"/>
     <w:lsdException w:name="Light List" w:uiPriority="61"/>
@@ -16612,6 +16557,7 @@
     <w:lsdException w:name="Smart Hyperlink" w:semiHidden="1" w:unhideWhenUsed="1"/>
     <w:lsdException w:name="Hashtag" w:semiHidden="1" w:unhideWhenUsed="1"/>
     <w:lsdException w:name="Unresolved Mention" w:semiHidden="1" w:unhideWhenUsed="1"/>
+    <w:lsdException w:name="Smart Link" w:semiHidden="1" w:unhideWhenUsed="1"/>
   </w:latentStyles>
   <w:style w:type="paragraph" w:default="1" w:styleId="a">
     <w:name w:val="Normal"/>
@@ -17528,7 +17474,7 @@
 </file>
 
 <file path=customXml/itemProps2.xml><?xml version="1.0" encoding="utf-8"?>
-<ds:datastoreItem xmlns:ds="http://schemas.openxmlformats.org/officeDocument/2006/customXml" ds:itemID="{FE1DF3C2-A9F8-424C-A432-A189235F6150}">
+<ds:datastoreItem xmlns:ds="http://schemas.openxmlformats.org/officeDocument/2006/customXml" ds:itemID="{130CEEEA-F51C-412C-BC54-1F8B0D9CCE4B}">
   <ds:schemaRefs>
     <ds:schemaRef ds:uri="http://schemas.openxmlformats.org/officeDocument/2006/bibliography"/>
   </ds:schemaRefs>
